--- a/docs/trim1/6_casos_uso_extendido/cu13_estado_del_producto.docx
+++ b/docs/trim1/6_casos_uso_extendido/cu13_estado_del_producto.docx
@@ -20,11 +20,11 @@
         <w:tblLook w:val="0000" w:firstRow="0" w:lastRow="0" w:firstColumn="0" w:lastColumn="0" w:noHBand="0" w:noVBand="0"/>
       </w:tblPr>
       <w:tblGrid>
-        <w:gridCol w:w="2270"/>
-        <w:gridCol w:w="855"/>
-        <w:gridCol w:w="3984"/>
-        <w:gridCol w:w="78"/>
-        <w:gridCol w:w="3911"/>
+        <w:gridCol w:w="2301"/>
+        <w:gridCol w:w="866"/>
+        <w:gridCol w:w="4038"/>
+        <w:gridCol w:w="79"/>
+        <w:gridCol w:w="3964"/>
       </w:tblGrid>
       <w:tr>
         <w:trPr>
@@ -801,7 +801,35 @@
                 <w:rFonts w:ascii="Arial" w:hAnsi="Arial" w:cs="Arial"/>
                 <w:sz w:val="22"/>
               </w:rPr>
-              <w:t>El sistema mostrara un formulario pidiendo: id del producto, nombre, categoría, precio y descripción del producto.</w:t>
+              <w:t>El sistema</w:t>
+            </w:r>
+            <w:r>
+              <w:rPr>
+                <w:rFonts w:ascii="Arial" w:hAnsi="Arial" w:cs="Arial"/>
+                <w:sz w:val="22"/>
+              </w:rPr>
+              <w:t xml:space="preserve"> pedirá al usuario el</w:t>
+            </w:r>
+            <w:r>
+              <w:rPr>
+                <w:rFonts w:ascii="Arial" w:hAnsi="Arial" w:cs="Arial"/>
+                <w:sz w:val="22"/>
+              </w:rPr>
+              <w:t xml:space="preserve"> id del producto</w:t>
+            </w:r>
+            <w:r>
+              <w:rPr>
+                <w:rFonts w:ascii="Arial" w:hAnsi="Arial" w:cs="Arial"/>
+                <w:sz w:val="22"/>
+              </w:rPr>
+              <w:t xml:space="preserve"> o nombre</w:t>
+            </w:r>
+            <w:r>
+              <w:rPr>
+                <w:rFonts w:ascii="Arial" w:hAnsi="Arial" w:cs="Arial"/>
+                <w:sz w:val="22"/>
+              </w:rPr>
+              <w:t xml:space="preserve">, </w:t>
             </w:r>
           </w:p>
         </w:tc>
@@ -863,7 +891,49 @@
                 <w:rFonts w:ascii="Arial" w:hAnsi="Arial" w:cs="Arial"/>
                 <w:sz w:val="22"/>
               </w:rPr>
-              <w:t>Llenar el formulario y dar clic en aceptar.</w:t>
+              <w:t xml:space="preserve">Llenar </w:t>
+            </w:r>
+            <w:r>
+              <w:rPr>
+                <w:rFonts w:ascii="Arial" w:hAnsi="Arial" w:cs="Arial"/>
+                <w:sz w:val="22"/>
+              </w:rPr>
+              <w:t>los</w:t>
+            </w:r>
+            <w:r>
+              <w:rPr>
+                <w:rFonts w:ascii="Arial" w:hAnsi="Arial" w:cs="Arial"/>
+                <w:sz w:val="22"/>
+              </w:rPr>
+              <w:t xml:space="preserve"> </w:t>
+            </w:r>
+            <w:r>
+              <w:rPr>
+                <w:rFonts w:ascii="Arial" w:hAnsi="Arial" w:cs="Arial"/>
+                <w:sz w:val="22"/>
+              </w:rPr>
+              <w:t>campo</w:t>
+            </w:r>
+            <w:r>
+              <w:rPr>
+                <w:rFonts w:ascii="Arial" w:hAnsi="Arial" w:cs="Arial"/>
+                <w:sz w:val="22"/>
+              </w:rPr>
+              <w:t>s</w:t>
+            </w:r>
+            <w:r>
+              <w:rPr>
+                <w:rFonts w:ascii="Arial" w:hAnsi="Arial" w:cs="Arial"/>
+                <w:sz w:val="22"/>
+              </w:rPr>
+              <w:t xml:space="preserve"> </w:t>
+            </w:r>
+            <w:r>
+              <w:rPr>
+                <w:rFonts w:ascii="Arial" w:hAnsi="Arial" w:cs="Arial"/>
+                <w:sz w:val="22"/>
+              </w:rPr>
+              <w:t>y dar clic en aceptar.</w:t>
             </w:r>
           </w:p>
         </w:tc>
@@ -1413,7 +1483,14 @@
                 <w:rFonts w:ascii="Arial" w:hAnsi="Arial" w:cs="Arial"/>
                 <w:sz w:val="22"/>
               </w:rPr>
-              <w:t>El usuario ingresa un dato erróneo en el formulario</w:t>
+              <w:t xml:space="preserve">El usuario ingresa un dato erróneo en el </w:t>
+            </w:r>
+            <w:r>
+              <w:rPr>
+                <w:rFonts w:ascii="Arial" w:hAnsi="Arial" w:cs="Arial"/>
+                <w:sz w:val="22"/>
+              </w:rPr>
+              <w:t>campo</w:t>
             </w:r>
           </w:p>
         </w:tc>
@@ -1434,7 +1511,42 @@
                 <w:rFonts w:ascii="Arial" w:hAnsi="Arial" w:cs="Arial"/>
                 <w:sz w:val="22"/>
               </w:rPr>
-              <w:t>El sistema le mostrara un mensaje diciendo que “los datos están incorrecto” y los volverá a solicitar los datos.</w:t>
+              <w:t xml:space="preserve">El sistema le </w:t>
+            </w:r>
+            <w:r>
+              <w:rPr>
+                <w:rFonts w:ascii="Arial" w:hAnsi="Arial" w:cs="Arial"/>
+                <w:sz w:val="22"/>
+              </w:rPr>
+              <w:t>mostrará</w:t>
+            </w:r>
+            <w:r>
+              <w:rPr>
+                <w:rFonts w:ascii="Arial" w:hAnsi="Arial" w:cs="Arial"/>
+                <w:sz w:val="22"/>
+              </w:rPr>
+              <w:t xml:space="preserve"> un mensaje diciendo que “</w:t>
+            </w:r>
+            <w:r>
+              <w:rPr>
+                <w:rFonts w:ascii="Arial" w:hAnsi="Arial" w:cs="Arial"/>
+                <w:sz w:val="22"/>
+              </w:rPr>
+              <w:t>los datos son incorrectos</w:t>
+            </w:r>
+            <w:r>
+              <w:rPr>
+                <w:rFonts w:ascii="Arial" w:hAnsi="Arial" w:cs="Arial"/>
+                <w:sz w:val="22"/>
+              </w:rPr>
+              <w:t xml:space="preserve">” y volverá a solicitar </w:t>
+            </w:r>
+            <w:r>
+              <w:rPr>
+                <w:rFonts w:ascii="Arial" w:hAnsi="Arial" w:cs="Arial"/>
+                <w:sz w:val="22"/>
+              </w:rPr>
+              <w:t>los datos</w:t>
             </w:r>
           </w:p>
         </w:tc>
@@ -1496,7 +1608,28 @@
                 <w:rFonts w:ascii="Arial" w:hAnsi="Arial" w:cs="Arial"/>
                 <w:sz w:val="22"/>
               </w:rPr>
-              <w:t>El usuario llena el formulario con datos correctos y da clic en aceptar.</w:t>
+              <w:t xml:space="preserve">El usuario llena </w:t>
+            </w:r>
+            <w:r>
+              <w:rPr>
+                <w:rFonts w:ascii="Arial" w:hAnsi="Arial" w:cs="Arial"/>
+                <w:sz w:val="22"/>
+              </w:rPr>
+              <w:t>los campos</w:t>
+            </w:r>
+            <w:r>
+              <w:rPr>
+                <w:rFonts w:ascii="Arial" w:hAnsi="Arial" w:cs="Arial"/>
+                <w:sz w:val="22"/>
+              </w:rPr>
+              <w:t xml:space="preserve"> y da clic en aceptar</w:t>
+            </w:r>
+            <w:r>
+              <w:rPr>
+                <w:rFonts w:ascii="Arial" w:hAnsi="Arial" w:cs="Arial"/>
+                <w:sz w:val="22"/>
+              </w:rPr>
+              <w:t>.</w:t>
             </w:r>
           </w:p>
         </w:tc>
@@ -2232,7 +2365,6 @@
                 <w:bCs/>
                 <w:sz w:val="22"/>
               </w:rPr>
-              <w:lastRenderedPageBreak/>
               <w:t>Urgencia</w:t>
             </w:r>
           </w:p>
